--- a/my_file4.docx
+++ b/my_file4.docx
@@ -76,8 +76,41 @@
         </w:rPr>
         <w:t>version of my source code, whenever I want.</w:t>
       </w:r>
+    </w:p>
+    <w:p>
+      <w:pPr>
+        <w:rPr>
+          <w:lang w:val="en-GB"/>
+        </w:rPr>
+      </w:pPr>
+      <w:r>
+        <w:rPr>
+          <w:lang w:val="en-GB"/>
+        </w:rPr>
+        <w:t xml:space="preserve">I have to be </w:t>
+      </w:r>
+      <w:proofErr w:type="spellStart"/>
+      <w:r>
+        <w:rPr>
+          <w:lang w:val="en-GB"/>
+        </w:rPr>
+        <w:t>pacient</w:t>
+      </w:r>
+      <w:proofErr w:type="spellEnd"/>
+      <w:r>
+        <w:rPr>
+          <w:lang w:val="en-GB"/>
+        </w:rPr>
+        <w:t xml:space="preserve"> if I want to learn all about git app.</w:t>
+      </w:r>
       <w:bookmarkStart w:id="0" w:name="_GoBack"/>
       <w:bookmarkEnd w:id="0"/>
+      <w:r>
+        <w:rPr>
+          <w:lang w:val="en-GB"/>
+        </w:rPr>
+        <w:t xml:space="preserve"> </w:t>
+      </w:r>
     </w:p>
     <w:sectPr>
       <w:pgSz w:w="11906" w:h="16838"/>
